--- a/網頁流程.docx
+++ b/網頁流程.docx
@@ -3,6 +3,11 @@
 <w:document xmlns:wpc="http://schemas.microsoft.com/office/word/2010/wordprocessingCanvas" xmlns:cx="http://schemas.microsoft.com/office/drawing/2014/chartex" xmlns:cx1="http://schemas.microsoft.com/office/drawing/2015/9/8/chartex" xmlns:cx2="http://schemas.microsoft.com/office/drawing/2015/10/21/chartex" xmlns:cx3="http://schemas.microsoft.com/office/drawing/2016/5/9/chartex" xmlns:cx4="http://schemas.microsoft.com/office/drawing/2016/5/10/chartex" xmlns:cx5="http://schemas.microsoft.com/office/drawing/2016/5/11/chartex" xmlns:cx6="http://schemas.microsoft.com/office/drawing/2016/5/12/chartex" xmlns:cx7="http://schemas.microsoft.com/office/drawing/2016/5/13/chartex" xmlns:cx8="http://schemas.microsoft.com/office/drawing/2016/5/14/chartex" xmlns:mc="http://schemas.openxmlformats.org/markup-compatibility/2006" xmlns:aink="http://schemas.microsoft.com/office/drawing/2016/ink" xmlns:am3d="http://schemas.microsoft.com/office/drawing/2017/model3d" xmlns:o="urn:schemas-microsoft-com:office:office" xmlns:r="http://schemas.openxmlformats.org/officeDocument/2006/relationships" xmlns:m="http://schemas.openxmlformats.org/officeDocument/2006/math" xmlns:v="urn:schemas-microsoft-com:vml" xmlns:wp14="http://schemas.microsoft.com/office/word/2010/wordprocessingDrawing" xmlns:wp="http://schemas.openxmlformats.org/drawingml/2006/wordprocessingDrawing" xmlns:w10="urn:schemas-microsoft-com:office:word" xmlns:w="http://schemas.openxmlformats.org/wordprocessingml/2006/main" xmlns:w14="http://schemas.microsoft.com/office/word/2010/wordml" xmlns:w15="http://schemas.microsoft.com/office/word/2012/wordml" xmlns:w16cex="http://schemas.microsoft.com/office/word/2018/wordml/cex" xmlns:w16cid="http://schemas.microsoft.com/office/word/2016/wordml/cid" xmlns:w16="http://schemas.microsoft.com/office/word/2018/wordml" xmlns:w16se="http://schemas.microsoft.com/office/word/2015/wordml/symex" xmlns:wpg="http://schemas.microsoft.com/office/word/2010/wordprocessingGroup" xmlns:wpi="http://schemas.microsoft.com/office/word/2010/wordprocessingInk" xmlns:wne="http://schemas.microsoft.com/office/word/2006/wordml" xmlns:wps="http://schemas.microsoft.com/office/word/2010/wordprocessingShape" mc:Ignorable="w14 w15 w16se w16cid w16 w16cex wp14">
   <w:body>
     <w:p>
+      <w:pPr>
+        <w:rPr>
+          <w:rFonts w:hint="eastAsia"/>
+        </w:rPr>
+      </w:pPr>
       <w:r>
         <w:rPr>
           <w:noProof/>
@@ -1739,6 +1744,12 @@
                                 </w:rPr>
                                 <w:t>訪客</w:t>
                               </w:r>
+                              <w:r>
+                                <w:rPr>
+                                  <w:rFonts w:cs="Times New Roman"/>
+                                </w:rPr>
+                                <w:t>s</w:t>
+                              </w:r>
                             </w:p>
                           </w:txbxContent>
                         </wps:txbx>
@@ -2624,7 +2635,6 @@
                               <w:pPr>
                                 <w:jc w:val="center"/>
                                 <w:rPr>
-                                  <w:rFonts w:hint="eastAsia"/>
                                   <w:kern w:val="0"/>
                                   <w:szCs w:val="24"/>
                                 </w:rPr>
@@ -3321,6 +3331,12 @@
                           </w:rPr>
                           <w:t>訪客</w:t>
                         </w:r>
+                        <w:r>
+                          <w:rPr>
+                            <w:rFonts w:cs="Times New Roman"/>
+                          </w:rPr>
+                          <w:t>s</w:t>
+                        </w:r>
                       </w:p>
                     </w:txbxContent>
                   </v:textbox>
@@ -3606,7 +3622,6 @@
                         <w:pPr>
                           <w:jc w:val="center"/>
                           <w:rPr>
-                            <w:rFonts w:hint="eastAsia"/>
                             <w:kern w:val="0"/>
                             <w:szCs w:val="24"/>
                           </w:rPr>

--- a/網頁流程.docx
+++ b/網頁流程.docx
@@ -3,11 +3,6 @@
 <w:document xmlns:wpc="http://schemas.microsoft.com/office/word/2010/wordprocessingCanvas" xmlns:cx="http://schemas.microsoft.com/office/drawing/2014/chartex" xmlns:cx1="http://schemas.microsoft.com/office/drawing/2015/9/8/chartex" xmlns:cx2="http://schemas.microsoft.com/office/drawing/2015/10/21/chartex" xmlns:cx3="http://schemas.microsoft.com/office/drawing/2016/5/9/chartex" xmlns:cx4="http://schemas.microsoft.com/office/drawing/2016/5/10/chartex" xmlns:cx5="http://schemas.microsoft.com/office/drawing/2016/5/11/chartex" xmlns:cx6="http://schemas.microsoft.com/office/drawing/2016/5/12/chartex" xmlns:cx7="http://schemas.microsoft.com/office/drawing/2016/5/13/chartex" xmlns:cx8="http://schemas.microsoft.com/office/drawing/2016/5/14/chartex" xmlns:mc="http://schemas.openxmlformats.org/markup-compatibility/2006" xmlns:aink="http://schemas.microsoft.com/office/drawing/2016/ink" xmlns:am3d="http://schemas.microsoft.com/office/drawing/2017/model3d" xmlns:o="urn:schemas-microsoft-com:office:office" xmlns:r="http://schemas.openxmlformats.org/officeDocument/2006/relationships" xmlns:m="http://schemas.openxmlformats.org/officeDocument/2006/math" xmlns:v="urn:schemas-microsoft-com:vml" xmlns:wp14="http://schemas.microsoft.com/office/word/2010/wordprocessingDrawing" xmlns:wp="http://schemas.openxmlformats.org/drawingml/2006/wordprocessingDrawing" xmlns:w10="urn:schemas-microsoft-com:office:word" xmlns:w="http://schemas.openxmlformats.org/wordprocessingml/2006/main" xmlns:w14="http://schemas.microsoft.com/office/word/2010/wordml" xmlns:w15="http://schemas.microsoft.com/office/word/2012/wordml" xmlns:w16cex="http://schemas.microsoft.com/office/word/2018/wordml/cex" xmlns:w16cid="http://schemas.microsoft.com/office/word/2016/wordml/cid" xmlns:w16="http://schemas.microsoft.com/office/word/2018/wordml" xmlns:w16se="http://schemas.microsoft.com/office/word/2015/wordml/symex" xmlns:wpg="http://schemas.microsoft.com/office/word/2010/wordprocessingGroup" xmlns:wpi="http://schemas.microsoft.com/office/word/2010/wordprocessingInk" xmlns:wne="http://schemas.microsoft.com/office/word/2006/wordml" xmlns:wps="http://schemas.microsoft.com/office/word/2010/wordprocessingShape" mc:Ignorable="w14 w15 w16se w16cid w16 w16cex wp14">
   <w:body>
     <w:p>
-      <w:pPr>
-        <w:rPr>
-          <w:rFonts w:hint="eastAsia"/>
-        </w:rPr>
-      </w:pPr>
       <w:r>
         <w:rPr>
           <w:noProof/>
@@ -1744,12 +1739,6 @@
                                 </w:rPr>
                                 <w:t>訪客</w:t>
                               </w:r>
-                              <w:r>
-                                <w:rPr>
-                                  <w:rFonts w:cs="Times New Roman"/>
-                                </w:rPr>
-                                <w:t>s</w:t>
-                              </w:r>
                             </w:p>
                           </w:txbxContent>
                         </wps:txbx>
@@ -2635,6 +2624,7 @@
                               <w:pPr>
                                 <w:jc w:val="center"/>
                                 <w:rPr>
+                                  <w:rFonts w:hint="eastAsia"/>
                                   <w:kern w:val="0"/>
                                   <w:szCs w:val="24"/>
                                 </w:rPr>
@@ -3331,12 +3321,6 @@
                           </w:rPr>
                           <w:t>訪客</w:t>
                         </w:r>
-                        <w:r>
-                          <w:rPr>
-                            <w:rFonts w:cs="Times New Roman"/>
-                          </w:rPr>
-                          <w:t>s</w:t>
-                        </w:r>
                       </w:p>
                     </w:txbxContent>
                   </v:textbox>
@@ -3622,6 +3606,7 @@
                         <w:pPr>
                           <w:jc w:val="center"/>
                           <w:rPr>
+                            <w:rFonts w:hint="eastAsia"/>
                             <w:kern w:val="0"/>
                             <w:szCs w:val="24"/>
                           </w:rPr>

--- a/網頁流程.docx
+++ b/網頁流程.docx
@@ -1739,6 +1739,12 @@
                                 </w:rPr>
                                 <w:t>訪客</w:t>
                               </w:r>
+                              <w:r>
+                                <w:rPr>
+                                  <w:rFonts w:cs="Times New Roman" w:hint="eastAsia"/>
+                                </w:rPr>
+                                <w:t>s</w:t>
+                              </w:r>
                             </w:p>
                           </w:txbxContent>
                         </wps:txbx>
@@ -2624,7 +2630,6 @@
                               <w:pPr>
                                 <w:jc w:val="center"/>
                                 <w:rPr>
-                                  <w:rFonts w:hint="eastAsia"/>
                                   <w:kern w:val="0"/>
                                   <w:szCs w:val="24"/>
                                 </w:rPr>
@@ -3321,6 +3326,12 @@
                           </w:rPr>
                           <w:t>訪客</w:t>
                         </w:r>
+                        <w:r>
+                          <w:rPr>
+                            <w:rFonts w:cs="Times New Roman" w:hint="eastAsia"/>
+                          </w:rPr>
+                          <w:t>s</w:t>
+                        </w:r>
                       </w:p>
                     </w:txbxContent>
                   </v:textbox>
@@ -3606,7 +3617,6 @@
                         <w:pPr>
                           <w:jc w:val="center"/>
                           <w:rPr>
-                            <w:rFonts w:hint="eastAsia"/>
                             <w:kern w:val="0"/>
                             <w:szCs w:val="24"/>
                           </w:rPr>

--- a/網頁流程.docx
+++ b/網頁流程.docx
@@ -1745,6 +1745,12 @@
                                 </w:rPr>
                                 <w:t>s</w:t>
                               </w:r>
+                              <w:r>
+                                <w:rPr>
+                                  <w:rFonts w:cs="Times New Roman"/>
+                                </w:rPr>
+                                <w:t>36</w:t>
+                              </w:r>
                             </w:p>
                           </w:txbxContent>
                         </wps:txbx>
@@ -1850,6 +1856,13 @@
                                   <w:szCs w:val="24"/>
                                 </w:rPr>
                                 <w:t>s</w:t>
+                              </w:r>
+                              <w:r>
+                                <w:rPr>
+                                  <w:kern w:val="0"/>
+                                  <w:szCs w:val="24"/>
+                                </w:rPr>
+                                <w:t>36</w:t>
                               </w:r>
                             </w:p>
                           </w:txbxContent>
@@ -3340,6 +3353,12 @@
                           </w:rPr>
                           <w:t>s</w:t>
                         </w:r>
+                        <w:r>
+                          <w:rPr>
+                            <w:rFonts w:cs="Times New Roman"/>
+                          </w:rPr>
+                          <w:t>36</w:t>
+                        </w:r>
                       </w:p>
                     </w:txbxContent>
                   </v:textbox>
@@ -3374,6 +3393,13 @@
                             <w:szCs w:val="24"/>
                           </w:rPr>
                           <w:t>s</w:t>
+                        </w:r>
+                        <w:r>
+                          <w:rPr>
+                            <w:kern w:val="0"/>
+                            <w:szCs w:val="24"/>
+                          </w:rPr>
+                          <w:t>36</w:t>
                         </w:r>
                       </w:p>
                     </w:txbxContent>

--- a/網頁流程.docx
+++ b/網頁流程.docx
@@ -1739,18 +1739,6 @@
                                 </w:rPr>
                                 <w:t>訪客</w:t>
                               </w:r>
-                              <w:r>
-                                <w:rPr>
-                                  <w:rFonts w:cs="Times New Roman" w:hint="eastAsia"/>
-                                </w:rPr>
-                                <w:t>s</w:t>
-                              </w:r>
-                              <w:r>
-                                <w:rPr>
-                                  <w:rFonts w:cs="Times New Roman"/>
-                                </w:rPr>
-                                <w:t>36</w:t>
-                              </w:r>
                             </w:p>
                           </w:txbxContent>
                         </wps:txbx>
@@ -1848,21 +1836,6 @@
                                   <w:szCs w:val="24"/>
                                 </w:rPr>
                                 <w:t>瀏覽</w:t>
-                              </w:r>
-                              <w:r>
-                                <w:rPr>
-                                  <w:rFonts w:hint="eastAsia"/>
-                                  <w:kern w:val="0"/>
-                                  <w:szCs w:val="24"/>
-                                </w:rPr>
-                                <w:t>s</w:t>
-                              </w:r>
-                              <w:r>
-                                <w:rPr>
-                                  <w:kern w:val="0"/>
-                                  <w:szCs w:val="24"/>
-                                </w:rPr>
-                                <w:t>36</w:t>
                               </w:r>
                             </w:p>
                           </w:txbxContent>
@@ -3347,18 +3320,6 @@
                           </w:rPr>
                           <w:t>訪客</w:t>
                         </w:r>
-                        <w:r>
-                          <w:rPr>
-                            <w:rFonts w:cs="Times New Roman" w:hint="eastAsia"/>
-                          </w:rPr>
-                          <w:t>s</w:t>
-                        </w:r>
-                        <w:r>
-                          <w:rPr>
-                            <w:rFonts w:cs="Times New Roman"/>
-                          </w:rPr>
-                          <w:t>36</w:t>
-                        </w:r>
                       </w:p>
                     </w:txbxContent>
                   </v:textbox>
@@ -3385,21 +3346,6 @@
                             <w:szCs w:val="24"/>
                           </w:rPr>
                           <w:t>瀏覽</w:t>
-                        </w:r>
-                        <w:r>
-                          <w:rPr>
-                            <w:rFonts w:hint="eastAsia"/>
-                            <w:kern w:val="0"/>
-                            <w:szCs w:val="24"/>
-                          </w:rPr>
-                          <w:t>s</w:t>
-                        </w:r>
-                        <w:r>
-                          <w:rPr>
-                            <w:kern w:val="0"/>
-                            <w:szCs w:val="24"/>
-                          </w:rPr>
-                          <w:t>36</w:t>
                         </w:r>
                       </w:p>
                     </w:txbxContent>
